--- a/法令ファイル/一般職の職員の給与に関する法律等の一部を改正する法律の施行に伴う関係政令の整備及び経過措置に関する政令　抄/一般職の職員の給与に関する法律等の一部を改正する法律の施行に伴う関係政令の整備及び経過措置に関する政令　抄（平成二十一年政令第五十七号）.docx
+++ b/法令ファイル/一般職の職員の給与に関する法律等の一部を改正する法律の施行に伴う関係政令の整備及び経過措置に関する政令　抄/一般職の職員の給与に関する法律等の一部を改正する法律の施行に伴う関係政令の整備及び経過措置に関する政令　抄（平成二十一年政令第五十七号）.docx
@@ -63,7 +63,7 @@
     </w:pPr>
     <w:r>
       <w:tab/>
-      <w:t>WeGov v0.1 - FTS141</w:t>
+      <w:t>WeGov v0.2 - FTS141</w:t>
     </w:r>
   </w:p>
 </w:ftr>
